--- a/Integrated Project.docx
+++ b/Integrated Project.docx
@@ -38,26 +38,45 @@
     </w:p>
     <w:p>
       <w:r>
-        <w:t xml:space="preserve"> Step 1. Open the data file and study the general information File path: </w:t>
+        <w:t xml:space="preserve"> </w:t>
+      </w:r>
+      <w:r>
+        <w:rPr>
+          <w:highlight w:val="yellow"/>
+        </w:rPr>
+        <w:t xml:space="preserve">Step 1. Open the data file and study the general information File path: </w:t>
       </w:r>
       <w:proofErr w:type="gramStart"/>
       <w:r>
+        <w:rPr>
+          <w:highlight w:val="yellow"/>
+        </w:rPr>
         <w:t>/datasets/games.csv .</w:t>
       </w:r>
       <w:proofErr w:type="gramEnd"/>
       <w:r>
+        <w:rPr>
+          <w:highlight w:val="yellow"/>
+        </w:rPr>
         <w:t xml:space="preserve"> Download dataset (</w:t>
       </w:r>
       <w:hyperlink r:id="rId4" w:tgtFrame="_blank" w:history="1">
         <w:r>
           <w:rPr>
             <w:rStyle w:val="Hyperlink"/>
+            <w:highlight w:val="yellow"/>
           </w:rPr>
           <w:t>https://code.s3.yandex.net/datasets/games.csv</w:t>
         </w:r>
       </w:hyperlink>
       <w:r>
-        <w:t xml:space="preserve">) </w:t>
+        <w:rPr>
+          <w:highlight w:val="yellow"/>
+        </w:rPr>
+        <w:t>)</w:t>
+      </w:r>
+      <w:r>
+        <w:t xml:space="preserve"> </w:t>
       </w:r>
     </w:p>
     <w:p>
